--- a/Chapter 3.docx
+++ b/Chapter 3.docx
@@ -3,14 +3,25 @@
 <w:document xmlns:wpc="http://schemas.microsoft.com/office/word/2010/wordprocessingCanvas" xmlns:cx="http://schemas.microsoft.com/office/drawing/2014/chartex" xmlns:mc="http://schemas.openxmlformats.org/markup-compatibility/2006" xmlns:o="urn:schemas-microsoft-com:office:office" xmlns:r="http://schemas.openxmlformats.org/officeDocument/2006/relationships" xmlns:m="http://schemas.openxmlformats.org/officeDocument/2006/math" xmlns:v="urn:schemas-microsoft-com:vml" xmlns:wp14="http://schemas.microsoft.com/office/word/2010/wordprocessingDrawing" xmlns:wp="http://schemas.openxmlformats.org/drawingml/2006/wordprocessingDrawing" xmlns:w10="urn:schemas-microsoft-com:office:word" xmlns:w="http://schemas.openxmlformats.org/wordprocessingml/2006/main" xmlns:w14="http://schemas.microsoft.com/office/word/2010/wordml" xmlns:w15="http://schemas.microsoft.com/office/word/2012/wordml" xmlns:w16se="http://schemas.microsoft.com/office/word/2015/wordml/symex" xmlns:wpg="http://schemas.microsoft.com/office/word/2010/wordprocessingGroup" xmlns:wpi="http://schemas.microsoft.com/office/word/2010/wordprocessingInk" xmlns:wne="http://schemas.microsoft.com/office/word/2006/wordml" xmlns:wps="http://schemas.microsoft.com/office/word/2010/wordprocessingShape" mc:Ignorable="w14 w15 w16se wp14">
   <w:body>
     <w:p>
-      <w:r>
-        <w:t>Chapter 3: Met</w:t>
-      </w:r>
-      <w:r>
-        <w:t>hodology</w:t>
-      </w:r>
-    </w:p>
-    <w:p>
+      <w:pPr>
+        <w:pStyle w:val="Heading1"/>
+      </w:pPr>
+      <w:r>
+        <w:t>Chapter 3</w:t>
+      </w:r>
+    </w:p>
+    <w:p>
+      <w:pPr>
+        <w:pStyle w:val="Heading1"/>
+      </w:pPr>
+      <w:r>
+        <w:t>Methodology</w:t>
+      </w:r>
+    </w:p>
+    <w:p>
+      <w:pPr>
+        <w:pStyle w:val="Heading2"/>
+      </w:pPr>
       <w:r>
         <w:t>3.1 Introduction</w:t>
       </w:r>
@@ -114,10 +125,128 @@
         <w:t>In addition to these pollutants, other factors influencing air quality, such as meteorological data (temperature, humidity, wind speed, and direction), can be incorporated into the analysis (Mishra et al., 2023).</w:t>
       </w:r>
     </w:p>
-    <w:p/>
-    <w:p>
-      <w:r>
-        <w:t>3.2 Data Collection</w:t>
+    <w:p>
+      <w:pPr>
+        <w:rPr>
+          <w:noProof/>
+        </w:rPr>
+      </w:pPr>
+    </w:p>
+    <w:p>
+      <w:pPr>
+        <w:rPr>
+          <w:noProof/>
+        </w:rPr>
+      </w:pPr>
+    </w:p>
+    <w:p>
+      <w:pPr>
+        <w:rPr>
+          <w:noProof/>
+        </w:rPr>
+      </w:pPr>
+    </w:p>
+    <w:p>
+      <w:pPr>
+        <w:rPr>
+          <w:noProof/>
+        </w:rPr>
+      </w:pPr>
+    </w:p>
+    <w:p>
+      <w:pPr>
+        <w:pStyle w:val="Heading2"/>
+        <w:rPr>
+          <w:noProof/>
+        </w:rPr>
+      </w:pPr>
+      <w:r>
+        <w:rPr>
+          <w:noProof/>
+        </w:rPr>
+        <w:lastRenderedPageBreak/>
+        <w:t>3.2</w:t>
+      </w:r>
+      <w:r>
+        <w:rPr>
+          <w:noProof/>
+        </w:rPr>
+        <w:t xml:space="preserve"> </w:t>
+      </w:r>
+      <w:r>
+        <w:rPr>
+          <w:noProof/>
+        </w:rPr>
+        <w:t>Model Architecture</w:t>
+      </w:r>
+    </w:p>
+    <w:p>
+      <w:r>
+        <w:rPr>
+          <w:noProof/>
+        </w:rPr>
+        <w:drawing>
+          <wp:inline distT="0" distB="0" distL="0" distR="0" wp14:anchorId="64ABCB78" wp14:editId="2DA999FB">
+            <wp:extent cx="5870167" cy="3781425"/>
+            <wp:effectExtent l="0" t="0" r="0" b="0"/>
+            <wp:docPr id="5" name="Picture 5" descr="C:\Users\ZBOOK\Downloads\iArchitectures (5).jpg"/>
+            <wp:cNvGraphicFramePr>
+              <a:graphicFrameLocks xmlns:a="http://schemas.openxmlformats.org/drawingml/2006/main" noChangeAspect="1"/>
+            </wp:cNvGraphicFramePr>
+            <a:graphic xmlns:a="http://schemas.openxmlformats.org/drawingml/2006/main">
+              <a:graphicData uri="http://schemas.openxmlformats.org/drawingml/2006/picture">
+                <pic:pic xmlns:pic="http://schemas.openxmlformats.org/drawingml/2006/picture">
+                  <pic:nvPicPr>
+                    <pic:cNvPr id="0" name="Picture 13" descr="C:\Users\ZBOOK\Downloads\iArchitectures (5).jpg"/>
+                    <pic:cNvPicPr>
+                      <a:picLocks noChangeAspect="1" noChangeArrowheads="1"/>
+                    </pic:cNvPicPr>
+                  </pic:nvPicPr>
+                  <pic:blipFill>
+                    <a:blip r:embed="rId5">
+                      <a:extLst>
+                        <a:ext uri="{28A0092B-C50C-407E-A947-70E740481C1C}">
+                          <a14:useLocalDpi xmlns:a14="http://schemas.microsoft.com/office/drawing/2010/main" val="0"/>
+                        </a:ext>
+                      </a:extLst>
+                    </a:blip>
+                    <a:srcRect/>
+                    <a:stretch>
+                      <a:fillRect/>
+                    </a:stretch>
+                  </pic:blipFill>
+                  <pic:spPr bwMode="auto">
+                    <a:xfrm>
+                      <a:off x="0" y="0"/>
+                      <a:ext cx="5872476" cy="3782912"/>
+                    </a:xfrm>
+                    <a:prstGeom prst="rect">
+                      <a:avLst/>
+                    </a:prstGeom>
+                    <a:noFill/>
+                    <a:ln>
+                      <a:noFill/>
+                    </a:ln>
+                  </pic:spPr>
+                </pic:pic>
+              </a:graphicData>
+            </a:graphic>
+          </wp:inline>
+        </w:drawing>
+      </w:r>
+    </w:p>
+    <w:p>
+      <w:pPr>
+        <w:pStyle w:val="Heading2"/>
+      </w:pPr>
+      <w:r>
+        <w:t>3.</w:t>
+      </w:r>
+      <w:r>
+        <w:t>3</w:t>
+      </w:r>
+      <w:r>
+        <w:t xml:space="preserve"> Data Collection</w:t>
       </w:r>
     </w:p>
     <w:p>
@@ -125,8 +254,16 @@
         <w:t xml:space="preserve">The primary data source for this study is historical air quality data from government and environmental agencies, such as the Environmental Protection Agency (EPA) and the World Health Organization (WHO). These datasets typically include measurements of pollutants like </w:t>
       </w:r>
       <w:r>
-        <w:lastRenderedPageBreak/>
-        <w:t xml:space="preserve">PM2.5, PM10, NO2, SO2, CO, and O3, collected over several years. Additionally, meteorological data, including temperature, humidity, wind speed, and atmospheric pressure, were sourced from weather stations and online repositories like </w:t>
+        <w:t>PM2.5, PM10, and CO</w:t>
+      </w:r>
+      <w:r>
+        <w:t xml:space="preserve"> collected over several years</w:t>
+      </w:r>
+      <w:r>
+        <w:t xml:space="preserve"> which seem to be incomplete</w:t>
+      </w:r>
+      <w:r>
+        <w:t xml:space="preserve">. Additionally, meteorological data, including temperature, humidity, wind speed, and atmospheric pressure, were sourced from weather stations and online repositories like </w:t>
       </w:r>
       <w:proofErr w:type="spellStart"/>
       <w:r>
@@ -136,19 +273,32 @@
       <w:r>
         <w:t xml:space="preserve"> and NOAA (National Oceanic and Atmospheric Administration).</w:t>
       </w:r>
-    </w:p>
-    <w:p/>
-    <w:p>
-      <w:r>
-        <w:t>3.3 Data Preprocessing</w:t>
-      </w:r>
-    </w:p>
-    <w:p>
-      <w:r>
-        <w:t>Data preprocessing is a critical step to ensure the quality and consistency of the data before feeding it into machine learning models. The following prepr</w:t>
-      </w:r>
-      <w:r>
-        <w:t>ocessing steps were undertaken:</w:t>
+      <w:r>
+        <w:t xml:space="preserve"> However, since this project is analyzing air quality, targeting its health impact, a complete dataset was gotten from </w:t>
+      </w:r>
+      <w:proofErr w:type="spellStart"/>
+      <w:r>
+        <w:t>Kaggle</w:t>
+      </w:r>
+      <w:proofErr w:type="spellEnd"/>
+      <w:r>
+        <w:t xml:space="preserve"> to analyze Air quality using different air quality indices to predict health impact score.</w:t>
+      </w:r>
+    </w:p>
+    <w:p>
+      <w:pPr>
+        <w:pStyle w:val="Heading2"/>
+      </w:pPr>
+      <w:r>
+        <w:t>3.4</w:t>
+      </w:r>
+      <w:r>
+        <w:t xml:space="preserve"> Data Preprocessing</w:t>
+      </w:r>
+    </w:p>
+    <w:p>
+      <w:r>
+        <w:t>Data preprocessing is a critical step to ensure the quality and consistency of the data before feeding it into machine learning models. The following preprocessing steps were undertaken:</w:t>
       </w:r>
     </w:p>
     <w:p>
@@ -244,19 +394,23 @@
       </w:r>
     </w:p>
     <w:p>
-      <w:r>
+      <w:pPr>
+        <w:pStyle w:val="Heading2"/>
+      </w:pPr>
+      <w:r>
+        <w:lastRenderedPageBreak/>
         <w:t>3.</w:t>
       </w:r>
       <w:r>
-        <w:t>4 Machine Learning Models</w:t>
-      </w:r>
-    </w:p>
-    <w:p>
-      <w:r>
-        <w:t>Several machine learning algorithms were considered for predicting air quality. These models were selected based on their prove</w:t>
-      </w:r>
-      <w:r>
-        <w:t>n efficacy in regression tasks:</w:t>
+        <w:t>5</w:t>
+      </w:r>
+      <w:r>
+        <w:t xml:space="preserve"> Machine Learning Models</w:t>
+      </w:r>
+    </w:p>
+    <w:p>
+      <w:r>
+        <w:t>Several machine learning algorithms were considered for predicting air quality. These models were selected based on their proven efficacy in regression tasks:</w:t>
       </w:r>
     </w:p>
     <w:p>
@@ -268,7 +422,16 @@
         </w:numPr>
       </w:pPr>
       <w:r>
-        <w:t>Linear Regression: A baseline model to understand the relationship between independent variables and AQI. Despite its simplicity, linear regression provides a benchmark for comparing more complex models (</w:t>
+        <w:t>Linear Regression</w:t>
+      </w:r>
+      <w:r>
+        <w:t xml:space="preserve">: A baseline model to understand the relationship between independent variables and </w:t>
+      </w:r>
+      <w:r>
+        <w:t>Health Impact score</w:t>
+      </w:r>
+      <w:r>
+        <w:t>. Despite its simplicity, linear regression provides a benchmark for comparing more complex models (</w:t>
       </w:r>
       <w:proofErr w:type="spellStart"/>
       <w:r>
@@ -339,18 +502,32 @@
         <w:t>, 2004).</w:t>
       </w:r>
     </w:p>
-    <w:p/>
-    <w:p>
-      <w:r>
-        <w:t>3.</w:t>
-      </w:r>
-      <w:r>
-        <w:t>5 Model Training and Evaluation</w:t>
-      </w:r>
-    </w:p>
-    <w:p>
-      <w:r>
-        <w:t>The dataset was split into training (80%) and testing (20%) sets to evaluate the models' performance. Each model was trained on the training set using 5-fold cross-validation to minimize overfitting and ensure generalization (</w:t>
+    <w:p>
+      <w:pPr>
+        <w:pStyle w:val="Heading2"/>
+      </w:pPr>
+      <w:r>
+        <w:t>3.6</w:t>
+      </w:r>
+      <w:r>
+        <w:t xml:space="preserve"> Model Training and Evaluation</w:t>
+      </w:r>
+    </w:p>
+    <w:p>
+      <w:r>
+        <w:t>The dat</w:t>
+      </w:r>
+      <w:r>
+        <w:t>aset was split into training (7</w:t>
+      </w:r>
+      <w:r>
+        <w:t>0</w:t>
+      </w:r>
+      <w:r>
+        <w:t>%) and testing (3</w:t>
+      </w:r>
+      <w:r>
+        <w:t>0%) sets to evaluate the models' performance. Each model was trained on the training set using 5-fold cross-validation to minimize overfitting and ensure generalization (</w:t>
       </w:r>
       <w:proofErr w:type="spellStart"/>
       <w:r>
@@ -358,10 +535,7 @@
       </w:r>
       <w:proofErr w:type="spellEnd"/>
       <w:r>
-        <w:t>, 1995). The following metrics we</w:t>
-      </w:r>
-      <w:r>
-        <w:t>re used to evaluate the models:</w:t>
+        <w:t>, 1995). The following metrics were used to evaluate the models:</w:t>
       </w:r>
     </w:p>
     <w:p>
@@ -373,7 +547,6 @@
         </w:numPr>
       </w:pPr>
       <w:r>
-        <w:lastRenderedPageBreak/>
         <w:t>Mean Absolute Error (MAE): Measures the average magnitude of errors in predictions without considering their direction (Willmott &amp; Matsuura, 2005).</w:t>
       </w:r>
     </w:p>
@@ -386,10 +559,7 @@
         </w:numPr>
       </w:pPr>
       <w:r>
-        <w:t>Root Mean Squared Error (RMSE): Provides a quadratic mean of the errors, which penalizes larger errors more signi</w:t>
-      </w:r>
-      <w:r>
-        <w:t xml:space="preserve">ficantly (Chai &amp; </w:t>
+        <w:t xml:space="preserve">Root Mean Squared Error (RMSE): Provides a quadratic mean of the errors, which penalizes larger errors more significantly (Chai &amp; </w:t>
       </w:r>
       <w:proofErr w:type="spellStart"/>
       <w:r>
@@ -421,16 +591,19 @@
       </w:r>
     </w:p>
     <w:p>
-      <w:r>
-        <w:t>3.6 Tools and Technologies</w:t>
-      </w:r>
-    </w:p>
-    <w:p>
-      <w:r>
-        <w:t>The implementation was carried out using Python programming language due to its extensive libraries and frameworks for machine le</w:t>
-      </w:r>
-      <w:r>
-        <w:t>arning. Key libraries included:</w:t>
+      <w:pPr>
+        <w:pStyle w:val="Heading2"/>
+      </w:pPr>
+      <w:r>
+        <w:t>3.7</w:t>
+      </w:r>
+      <w:r>
+        <w:t xml:space="preserve"> Tools and Technologies</w:t>
+      </w:r>
+    </w:p>
+    <w:p>
+      <w:r>
+        <w:t>The implementation was carried out using Python programming language due to its extensive libraries and frameworks for machine learning. Key libraries included:</w:t>
       </w:r>
     </w:p>
     <w:p>
@@ -504,27 +677,41 @@
         <w:t>: For data visualization.</w:t>
       </w:r>
     </w:p>
-    <w:p>
-      <w:r>
-        <w:t>3.7 Conclusion</w:t>
-      </w:r>
-    </w:p>
-    <w:p>
-      <w:r>
-        <w:t>This chapter provided a comprehensive overview of the methodology used in predicting air quality using machine learning models. The steps involved in data collection, preprocessing, model selection, training, and evaluation were discussed in detail. The next chapter will present the results and analysis of the models' performan</w:t>
-      </w:r>
-      <w:r>
-        <w:t>ce.</w:t>
-      </w:r>
-    </w:p>
     <w:p/>
+    <w:p>
+      <w:pPr>
+        <w:pStyle w:val="Heading2"/>
+      </w:pPr>
+      <w:r>
+        <w:t>3.8</w:t>
+      </w:r>
+      <w:r>
+        <w:t xml:space="preserve"> Conclusion</w:t>
+      </w:r>
+    </w:p>
+    <w:p>
+      <w:r>
+        <w:t>This chapter provided a comprehensive overview of the methodology used in predicting air quality using machine learning models. The steps involved in data collection, preprocessing, model selection, training, and evaluation were discussed in detail. The next chapter will present the results and analysis of the models' performance.</w:t>
+      </w:r>
+    </w:p>
     <w:p/>
     <w:p>
-      <w:r>
+      <w:bookmarkStart w:id="0" w:name="_GoBack"/>
+      <w:bookmarkEnd w:id="0"/>
+    </w:p>
+    <w:p>
+      <w:pPr>
+        <w:pStyle w:val="Heading2"/>
+      </w:pPr>
+      <w:r>
+        <w:lastRenderedPageBreak/>
         <w:t>References</w:t>
       </w:r>
     </w:p>
     <w:p>
+      <w:pPr>
+        <w:ind w:left="270" w:hanging="270"/>
+      </w:pPr>
       <w:proofErr w:type="spellStart"/>
       <w:r>
         <w:t>Breiman</w:t>
@@ -535,6 +722,9 @@
       </w:r>
     </w:p>
     <w:p>
+      <w:pPr>
+        <w:ind w:left="270" w:hanging="270"/>
+      </w:pPr>
       <w:r>
         <w:t xml:space="preserve">Chai, T., &amp; </w:t>
       </w:r>
@@ -548,11 +738,17 @@
       </w:r>
     </w:p>
     <w:p>
+      <w:pPr>
+        <w:ind w:left="270" w:hanging="270"/>
+      </w:pPr>
       <w:r>
         <w:t>Friedman, J. H. (2001). Greedy function approximation: A gradient boosting machine. Annals of statistics, 1189-1232.</w:t>
       </w:r>
     </w:p>
     <w:p>
+      <w:pPr>
+        <w:ind w:left="270" w:hanging="270"/>
+      </w:pPr>
       <w:proofErr w:type="spellStart"/>
       <w:r>
         <w:t>Guyon</w:t>
@@ -571,6 +767,9 @@
       </w:r>
     </w:p>
     <w:p>
+      <w:pPr>
+        <w:ind w:left="270" w:hanging="270"/>
+      </w:pPr>
       <w:r>
         <w:t xml:space="preserve">Han, J., </w:t>
       </w:r>
@@ -584,6 +783,9 @@
       </w:r>
     </w:p>
     <w:p>
+      <w:pPr>
+        <w:ind w:left="270" w:hanging="270"/>
+      </w:pPr>
       <w:proofErr w:type="spellStart"/>
       <w:r>
         <w:t>Kohavi</w:t>
@@ -594,6 +796,9 @@
       </w:r>
     </w:p>
     <w:p>
+      <w:pPr>
+        <w:ind w:left="270" w:hanging="270"/>
+      </w:pPr>
       <w:proofErr w:type="spellStart"/>
       <w:r>
         <w:t>Kotsiantis</w:t>
@@ -620,9 +825,11 @@
       </w:r>
     </w:p>
     <w:p>
-      <w:proofErr w:type="spellStart"/>
-      <w:r>
-        <w:lastRenderedPageBreak/>
+      <w:pPr>
+        <w:ind w:left="270" w:hanging="270"/>
+      </w:pPr>
+      <w:proofErr w:type="spellStart"/>
+      <w:r>
         <w:t>Nagelkerke</w:t>
       </w:r>
       <w:proofErr w:type="spellEnd"/>
@@ -639,6 +846,9 @@
       </w:r>
     </w:p>
     <w:p>
+      <w:pPr>
+        <w:ind w:left="270" w:hanging="270"/>
+      </w:pPr>
       <w:proofErr w:type="spellStart"/>
       <w:r>
         <w:t>Seber</w:t>
@@ -649,6 +859,9 @@
       </w:r>
     </w:p>
     <w:p>
+      <w:pPr>
+        <w:ind w:left="270" w:hanging="270"/>
+      </w:pPr>
       <w:proofErr w:type="spellStart"/>
       <w:r>
         <w:t>Smola</w:t>
@@ -667,11 +880,17 @@
       </w:r>
     </w:p>
     <w:p>
+      <w:pPr>
+        <w:ind w:left="270" w:hanging="270"/>
+      </w:pPr>
       <w:r>
         <w:t>Willmott, C. J., &amp; Matsuura, K. (2005). Advantages of the mean absolute error (MAE) over the root mean square error (RMSE) in assessing average model performance. Climate Research, 30(1), 79-82.</w:t>
       </w:r>
     </w:p>
     <w:p>
+      <w:pPr>
+        <w:ind w:left="270" w:hanging="270"/>
+      </w:pPr>
       <w:r>
         <w:t xml:space="preserve">Mishra, A. K., </w:t>
       </w:r>
@@ -683,46 +902,41 @@
       <w:r>
         <w:t xml:space="preserve">, P., &amp; Shukla, A. K. (2023). Machine learning for air quality prediction: A comprehensive review. Atmospheric Pollution Research, 14(2), 101434. </w:t>
       </w:r>
-      <w:hyperlink r:id="rId5" w:tgtFrame="_blank" w:history="1">
+      <w:hyperlink r:id="rId6" w:tgtFrame="_blank" w:history="1">
         <w:r>
-          <w:rPr>
-            <w:rStyle w:val="Hyperlink"/>
-          </w:rPr>
           <w:t>https://www.sciencedirect.com/science/article/abs/pii/S1352231022004125</w:t>
         </w:r>
       </w:hyperlink>
-      <w:bookmarkStart w:id="0" w:name="_GoBack"/>
-      <w:bookmarkEnd w:id="0"/>
-    </w:p>
-    <w:p>
+    </w:p>
+    <w:p>
+      <w:pPr>
+        <w:ind w:left="270" w:hanging="270"/>
+      </w:pPr>
       <w:r>
         <w:t xml:space="preserve">US Environmental Protection Agency. (2023, June 22). Air Quality Index (AQI) - A Guide for Public Reporting. </w:t>
       </w:r>
-      <w:hyperlink r:id="rId6" w:tgtFrame="_blank" w:history="1">
+      <w:hyperlink r:id="rId7" w:tgtFrame="_blank" w:history="1">
         <w:r>
-          <w:rPr>
-            <w:rStyle w:val="Hyperlink"/>
-          </w:rPr>
           <w:t>https://www.airnow.gov/</w:t>
         </w:r>
       </w:hyperlink>
     </w:p>
     <w:p>
+      <w:pPr>
+        <w:ind w:left="270" w:hanging="270"/>
+      </w:pPr>
       <w:r>
         <w:t xml:space="preserve">Wang, Y., Wang, Z., Li, S., Liu, Z., &amp; Zhang, J. (2022). Deep learning for air quality prediction using satellite remote sensing data. Atmospheric Environment (X), 100080. </w:t>
       </w:r>
-      <w:hyperlink r:id="rId7" w:tgtFrame="_blank" w:history="1">
+      <w:hyperlink r:id="rId8" w:tgtFrame="_blank" w:history="1">
         <w:r>
-          <w:rPr>
-            <w:rStyle w:val="Hyperlink"/>
-          </w:rPr>
           <w:t>https://www.sciencedirect.com/science/article/abs/pii/S1352231022004125</w:t>
         </w:r>
       </w:hyperlink>
     </w:p>
     <w:sectPr>
       <w:pgSz w:w="12240" w:h="15840"/>
-      <w:pgMar w:top="1440" w:right="1440" w:bottom="1440" w:left="1440" w:header="720" w:footer="720" w:gutter="0"/>
+      <w:pgMar w:top="720" w:right="1440" w:bottom="1440" w:left="1440" w:header="720" w:footer="720" w:gutter="0"/>
       <w:cols w:space="720"/>
       <w:docGrid w:linePitch="360"/>
     </w:sectPr>
@@ -1645,6 +1859,27 @@
       <w:sz w:val="24"/>
     </w:rPr>
   </w:style>
+  <w:style w:type="paragraph" w:styleId="Heading1">
+    <w:name w:val="heading 1"/>
+    <w:basedOn w:val="Normal"/>
+    <w:next w:val="Normal"/>
+    <w:link w:val="Heading1Char"/>
+    <w:autoRedefine/>
+    <w:uiPriority w:val="9"/>
+    <w:qFormat/>
+    <w:rsid w:val="008C62E9"/>
+    <w:pPr>
+      <w:keepNext/>
+      <w:keepLines/>
+      <w:spacing w:before="240" w:after="0"/>
+      <w:jc w:val="center"/>
+      <w:outlineLvl w:val="0"/>
+    </w:pPr>
+    <w:rPr>
+      <w:rFonts w:eastAsiaTheme="majorEastAsia" w:cstheme="majorBidi"/>
+      <w:szCs w:val="32"/>
+    </w:rPr>
+  </w:style>
   <w:style w:type="paragraph" w:styleId="Heading2">
     <w:name w:val="heading 2"/>
     <w:basedOn w:val="Normal"/>
@@ -1654,7 +1889,7 @@
     <w:uiPriority w:val="9"/>
     <w:unhideWhenUsed/>
     <w:qFormat/>
-    <w:rsid w:val="00DF773C"/>
+    <w:rsid w:val="00942BE6"/>
     <w:pPr>
       <w:keepNext/>
       <w:keepLines/>
@@ -1663,8 +1898,6 @@
     </w:pPr>
     <w:rPr>
       <w:rFonts w:eastAsiaTheme="majorEastAsia" w:cstheme="majorBidi"/>
-      <w:b/>
-      <w:sz w:val="28"/>
       <w:szCs w:val="26"/>
     </w:rPr>
   </w:style>
@@ -1721,11 +1954,10 @@
     <w:basedOn w:val="DefaultParagraphFont"/>
     <w:link w:val="Heading2"/>
     <w:uiPriority w:val="9"/>
-    <w:rsid w:val="00DF773C"/>
+    <w:rsid w:val="00942BE6"/>
     <w:rPr>
       <w:rFonts w:ascii="Times New Roman" w:eastAsiaTheme="majorEastAsia" w:hAnsi="Times New Roman" w:cstheme="majorBidi"/>
-      <w:b/>
-      <w:sz w:val="28"/>
+      <w:sz w:val="24"/>
       <w:szCs w:val="26"/>
     </w:rPr>
   </w:style>
@@ -1763,6 +1995,37 @@
     <w:rPr>
       <w:color w:val="0563C1" w:themeColor="hyperlink"/>
       <w:u w:val="single"/>
+    </w:rPr>
+  </w:style>
+  <w:style w:type="paragraph" w:styleId="Caption">
+    <w:name w:val="caption"/>
+    <w:basedOn w:val="Normal"/>
+    <w:next w:val="Normal"/>
+    <w:uiPriority w:val="35"/>
+    <w:unhideWhenUsed/>
+    <w:qFormat/>
+    <w:rsid w:val="00C76BD8"/>
+    <w:pPr>
+      <w:spacing w:after="200" w:line="240" w:lineRule="auto"/>
+    </w:pPr>
+    <w:rPr>
+      <w:i/>
+      <w:iCs/>
+      <w:color w:val="44546A" w:themeColor="text2"/>
+      <w:sz w:val="18"/>
+      <w:szCs w:val="18"/>
+    </w:rPr>
+  </w:style>
+  <w:style w:type="character" w:customStyle="1" w:styleId="Heading1Char">
+    <w:name w:val="Heading 1 Char"/>
+    <w:basedOn w:val="DefaultParagraphFont"/>
+    <w:link w:val="Heading1"/>
+    <w:uiPriority w:val="9"/>
+    <w:rsid w:val="008C62E9"/>
+    <w:rPr>
+      <w:rFonts w:ascii="Times New Roman" w:eastAsiaTheme="majorEastAsia" w:hAnsi="Times New Roman" w:cstheme="majorBidi"/>
+      <w:sz w:val="24"/>
+      <w:szCs w:val="32"/>
     </w:rPr>
   </w:style>
 </w:styles>
